--- a/docs/Nick Coleman Resume - Focused.docx
+++ b/docs/Nick Coleman Resume - Focused.docx
@@ -130,8 +130,6 @@
           </w:rPr>
           <w:t>nick-coleman</w:t>
         </w:r>
-        <w:bookmarkStart w:id="0" w:name="_GoBack"/>
-        <w:bookmarkEnd w:id="0"/>
       </w:hyperlink>
     </w:p>
     <w:p>
@@ -225,25 +223,7 @@
           <w:sz w:val="21"/>
           <w:szCs w:val="20"/>
         </w:rPr>
-        <w:t xml:space="preserve">Retired Air Force Lt Col with over 30 </w:t>
-      </w:r>
-      <w:proofErr w:type="spellStart"/>
-      <w:r>
-        <w:rPr>
-          <w:rFonts w:ascii="Arial" w:eastAsia="Arial" w:hAnsi="Arial" w:cs="Arial"/>
-          <w:sz w:val="21"/>
-          <w:szCs w:val="20"/>
-        </w:rPr>
-        <w:t>years experience</w:t>
-      </w:r>
-      <w:proofErr w:type="spellEnd"/>
-      <w:r>
-        <w:rPr>
-          <w:rFonts w:ascii="Arial" w:eastAsia="Arial" w:hAnsi="Arial" w:cs="Arial"/>
-          <w:sz w:val="21"/>
-          <w:szCs w:val="20"/>
-        </w:rPr>
-        <w:t xml:space="preserve"> in </w:t>
+        <w:t xml:space="preserve">Retired Air Force Lt Col with over 30 years experience in </w:t>
       </w:r>
       <w:r>
         <w:rPr>
@@ -408,7 +388,36 @@
           <w:sz w:val="21"/>
           <w:szCs w:val="20"/>
         </w:rPr>
-        <w:t>change my career and</w:t>
+        <w:t xml:space="preserve">to </w:t>
+      </w:r>
+      <w:r>
+        <w:rPr>
+          <w:rFonts w:ascii="Arial" w:eastAsia="Arial" w:hAnsi="Arial" w:cs="Arial"/>
+          <w:bCs/>
+          <w:sz w:val="21"/>
+          <w:szCs w:val="20"/>
+        </w:rPr>
+        <w:t xml:space="preserve">change my career </w:t>
+      </w:r>
+      <w:r>
+        <w:rPr>
+          <w:rFonts w:ascii="Arial" w:eastAsia="Arial" w:hAnsi="Arial" w:cs="Arial"/>
+          <w:bCs/>
+          <w:sz w:val="21"/>
+          <w:szCs w:val="20"/>
+        </w:rPr>
+        <w:t xml:space="preserve">focus </w:t>
+      </w:r>
+      <w:bookmarkStart w:id="0" w:name="_GoBack"/>
+      <w:bookmarkEnd w:id="0"/>
+      <w:r>
+        <w:rPr>
+          <w:rFonts w:ascii="Arial" w:eastAsia="Arial" w:hAnsi="Arial" w:cs="Arial"/>
+          <w:bCs/>
+          <w:sz w:val="21"/>
+          <w:szCs w:val="20"/>
+        </w:rPr>
+        <w:t>and</w:t>
       </w:r>
       <w:r>
         <w:rPr>
@@ -732,25 +741,7 @@
           <w:sz w:val="21"/>
           <w:szCs w:val="20"/>
         </w:rPr>
-        <w:t xml:space="preserve">Accomplishments include due-diligence, acquisition, and restructuring of 3 companies: Amdahl's S390 Unix Operating System Division (created UTS Global - Unix/Linux Mainframe OS), Assist Cornerstone (AS/400-based Direct Marketing and Financial Software), and </w:t>
-      </w:r>
-      <w:proofErr w:type="spellStart"/>
-      <w:r>
-        <w:rPr>
-          <w:rFonts w:ascii="Arial" w:eastAsia="Arial" w:hAnsi="Arial" w:cs="Arial"/>
-          <w:sz w:val="21"/>
-          <w:szCs w:val="20"/>
-        </w:rPr>
-        <w:t>MainSaver</w:t>
-      </w:r>
-      <w:proofErr w:type="spellEnd"/>
-      <w:r>
-        <w:rPr>
-          <w:rFonts w:ascii="Arial" w:eastAsia="Arial" w:hAnsi="Arial" w:cs="Arial"/>
-          <w:sz w:val="21"/>
-          <w:szCs w:val="20"/>
-        </w:rPr>
-        <w:t xml:space="preserve"> (Manufacturing and Logistics software). Example consulting services include design and </w:t>
+        <w:t xml:space="preserve">Accomplishments include due-diligence, acquisition, and restructuring of 3 companies: Amdahl's S390 Unix Operating System Division (created UTS Global - Unix/Linux Mainframe OS), Assist Cornerstone (AS/400-based Direct Marketing and Financial Software), and MainSaver (Manufacturing and Logistics software). Example consulting services include design and </w:t>
       </w:r>
       <w:r>
         <w:rPr>
@@ -759,61 +750,7 @@
           <w:szCs w:val="20"/>
         </w:rPr>
         <w:lastRenderedPageBreak/>
-        <w:t>implementation of: Catalog and Parts Management Applications (i2 - 2 complete product lines); ERP/CRM system (</w:t>
-      </w:r>
-      <w:proofErr w:type="spellStart"/>
-      <w:r>
-        <w:rPr>
-          <w:rFonts w:ascii="Arial" w:eastAsia="Arial" w:hAnsi="Arial" w:cs="Arial"/>
-          <w:sz w:val="21"/>
-          <w:szCs w:val="20"/>
-        </w:rPr>
-        <w:t>Celergy</w:t>
-      </w:r>
-      <w:proofErr w:type="spellEnd"/>
-      <w:r>
-        <w:rPr>
-          <w:rFonts w:ascii="Arial" w:eastAsia="Arial" w:hAnsi="Arial" w:cs="Arial"/>
-          <w:sz w:val="21"/>
-          <w:szCs w:val="20"/>
-        </w:rPr>
-        <w:t xml:space="preserve"> Networks); Web-based Project Management System (Internal - used to manage every consulting projects); Website Usage Reporting System (Keylime -- processes over 20 million website hits per day); Web Portal (e3mil - World's largest Catholic Portal), Vertical Portal Applications (EnginUnity); Knowledge Management (</w:t>
-      </w:r>
-      <w:proofErr w:type="spellStart"/>
-      <w:r>
-        <w:rPr>
-          <w:rFonts w:ascii="Arial" w:eastAsia="Arial" w:hAnsi="Arial" w:cs="Arial"/>
-          <w:sz w:val="21"/>
-          <w:szCs w:val="20"/>
-        </w:rPr>
-        <w:t>Novisio</w:t>
-      </w:r>
-      <w:proofErr w:type="spellEnd"/>
-      <w:r>
-        <w:rPr>
-          <w:rFonts w:ascii="Arial" w:eastAsia="Arial" w:hAnsi="Arial" w:cs="Arial"/>
-          <w:sz w:val="21"/>
-          <w:szCs w:val="20"/>
-        </w:rPr>
-        <w:t xml:space="preserve"> and </w:t>
-      </w:r>
-      <w:proofErr w:type="spellStart"/>
-      <w:r>
-        <w:rPr>
-          <w:rFonts w:ascii="Arial" w:eastAsia="Arial" w:hAnsi="Arial" w:cs="Arial"/>
-          <w:sz w:val="21"/>
-          <w:szCs w:val="20"/>
-        </w:rPr>
-        <w:t>Innovatia</w:t>
-      </w:r>
-      <w:proofErr w:type="spellEnd"/>
-      <w:r>
-        <w:rPr>
-          <w:rFonts w:ascii="Arial" w:eastAsia="Arial" w:hAnsi="Arial" w:cs="Arial"/>
-          <w:sz w:val="21"/>
-          <w:szCs w:val="20"/>
-        </w:rPr>
-        <w:t>), Mainf</w:t>
+        <w:t>implementation of: Catalog and Parts Management Applications (i2 - 2 complete product lines); ERP/CRM system (Celergy Networks); Web-based Project Management System (Internal - used to manage every consulting projects); Website Usage Reporting System (Keylime -- processes over 20 million website hits per day); Web Portal (e3mil - World's largest Catholic Portal), Vertical Portal Applications (EnginUnity); Knowledge Management (Novisio and Innovatia), Mainf</w:t>
       </w:r>
       <w:r>
         <w:rPr>
